--- a/ReflectieLeerdoelen.docx
+++ b/ReflectieLeerdoelen.docx
@@ -5,7 +5,9 @@
     <w:sdt>
       <w:sdtPr>
         <w:rPr>
+          <w:rFonts w:eastAsiaTheme="minorHAnsi"/>
           <w:color w:val="4472C4" w:themeColor="accent1"/>
+          <w:lang w:eastAsia="en-US"/>
         </w:rPr>
         <w:id w:val="-1136948258"/>
         <w:docPartObj>
@@ -15,9 +17,7 @@
       </w:sdtPr>
       <w:sdtEndPr>
         <w:rPr>
-          <w:rFonts w:eastAsiaTheme="minorHAnsi"/>
           <w:color w:val="auto"/>
-          <w:lang w:eastAsia="en-US"/>
         </w:rPr>
       </w:sdtEndPr>
       <w:sdtContent>
@@ -36,7 +36,7 @@
               <w:color w:val="4472C4" w:themeColor="accent1"/>
             </w:rPr>
             <w:drawing>
-              <wp:inline distT="0" distB="0" distL="0" distR="0">
+              <wp:inline distT="0" distB="0" distL="0" distR="0" wp14:anchorId="47EF3910" wp14:editId="3F6D00DD">
                 <wp:extent cx="1417320" cy="750898"/>
                 <wp:effectExtent l="0" t="0" r="0" b="0"/>
                 <wp:docPr id="143" name="Afbeelding143"/>
@@ -160,6 +160,7 @@
             <w:dataBinding w:prefixMappings="xmlns:ns0='http://purl.org/dc/elements/1.1/' xmlns:ns1='http://schemas.openxmlformats.org/package/2006/metadata/core-properties' " w:xpath="/ns1:coreProperties[1]/ns0:subject[1]" w:storeItemID="{6C3C8BC8-F283-45AE-878A-BAB7291924A1}"/>
             <w:text/>
           </w:sdtPr>
+          <w:sdtEndPr/>
           <w:sdtContent>
             <w:p>
               <w:pPr>
@@ -199,7 +200,7 @@
             <mc:AlternateContent>
               <mc:Choice Requires="wps">
                 <w:drawing>
-                  <wp:anchor distT="0" distB="0" distL="114300" distR="114300" simplePos="0" relativeHeight="251659264" behindDoc="0" locked="0" layoutInCell="1" allowOverlap="1">
+                  <wp:anchor distT="0" distB="0" distL="114300" distR="114300" simplePos="0" relativeHeight="251659264" behindDoc="0" locked="0" layoutInCell="1" allowOverlap="1" wp14:anchorId="53C70742" wp14:editId="156E5B2D">
                     <wp:simplePos x="0" y="0"/>
                     <wp:positionH relativeFrom="margin">
                       <wp:align>center</wp:align>
@@ -274,6 +275,7 @@
                                     <w:calendar w:val="gregorian"/>
                                   </w:date>
                                 </w:sdtPr>
+                                <w:sdtEndPr/>
                                 <w:sdtContent>
                                   <w:p>
                                     <w:pPr>
@@ -319,6 +321,7 @@
                                     <w:dataBinding w:prefixMappings="xmlns:ns0='http://schemas.openxmlformats.org/officeDocument/2006/extended-properties' " w:xpath="/ns0:Properties[1]/ns0:Company[1]" w:storeItemID="{6668398D-A668-4E3E-A5EB-62B293D839F1}"/>
                                     <w:text/>
                                   </w:sdtPr>
+                                  <w:sdtEndPr/>
                                   <w:sdtContent>
                                     <w:r>
                                       <w:rPr>
@@ -349,20 +352,13 @@
                                     <w:dataBinding w:prefixMappings="xmlns:ns0='http://schemas.microsoft.com/office/2006/coverPageProps' " w:xpath="/ns0:CoverPageProperties[1]/ns0:CompanyAddress[1]" w:storeItemID="{55AF091B-3C7A-41E3-B477-F2FDAA23CFDA}"/>
                                     <w:text/>
                                   </w:sdtPr>
+                                  <w:sdtEndPr/>
                                   <w:sdtContent>
-                                    <w:proofErr w:type="spellStart"/>
                                     <w:r>
                                       <w:rPr>
                                         <w:color w:val="4472C4" w:themeColor="accent1"/>
                                       </w:rPr>
-                                      <w:t>Fontys</w:t>
-                                    </w:r>
-                                    <w:proofErr w:type="spellEnd"/>
-                                    <w:r>
-                                      <w:rPr>
-                                        <w:color w:val="4472C4" w:themeColor="accent1"/>
-                                      </w:rPr>
-                                      <w:t xml:space="preserve"> Hogeschool ICT</w:t>
+                                      <w:t>Fontys Hogeschool ICT</w:t>
                                     </w:r>
                                   </w:sdtContent>
                                 </w:sdt>
@@ -389,7 +385,7 @@
               </mc:Choice>
               <mc:Fallback>
                 <w:pict>
-                  <v:shapetype id="_x0000_t202" coordsize="21600,21600" o:spt="202" path="m,l,21600r21600,l21600,xe">
+                  <v:shapetype w14:anchorId="53C70742" id="_x0000_t202" coordsize="21600,21600" o:spt="202" path="m,l,21600r21600,l21600,xe">
                     <v:stroke joinstyle="miter"/>
                     <v:path gradientshapeok="t" o:connecttype="rect"/>
                   </v:shapetype>
@@ -415,6 +411,7 @@
                               <w:calendar w:val="gregorian"/>
                             </w:date>
                           </w:sdtPr>
+                          <w:sdtEndPr/>
                           <w:sdtContent>
                             <w:p>
                               <w:pPr>
@@ -460,6 +457,7 @@
                               <w:dataBinding w:prefixMappings="xmlns:ns0='http://schemas.openxmlformats.org/officeDocument/2006/extended-properties' " w:xpath="/ns0:Properties[1]/ns0:Company[1]" w:storeItemID="{6668398D-A668-4E3E-A5EB-62B293D839F1}"/>
                               <w:text/>
                             </w:sdtPr>
+                            <w:sdtEndPr/>
                             <w:sdtContent>
                               <w:r>
                                 <w:rPr>
@@ -490,20 +488,13 @@
                               <w:dataBinding w:prefixMappings="xmlns:ns0='http://schemas.microsoft.com/office/2006/coverPageProps' " w:xpath="/ns0:CoverPageProperties[1]/ns0:CompanyAddress[1]" w:storeItemID="{55AF091B-3C7A-41E3-B477-F2FDAA23CFDA}"/>
                               <w:text/>
                             </w:sdtPr>
+                            <w:sdtEndPr/>
                             <w:sdtContent>
-                              <w:proofErr w:type="spellStart"/>
                               <w:r>
                                 <w:rPr>
                                   <w:color w:val="4472C4" w:themeColor="accent1"/>
                                 </w:rPr>
-                                <w:t>Fontys</w:t>
-                              </w:r>
-                              <w:proofErr w:type="spellEnd"/>
-                              <w:r>
-                                <w:rPr>
-                                  <w:color w:val="4472C4" w:themeColor="accent1"/>
-                                </w:rPr>
-                                <w:t xml:space="preserve"> Hogeschool ICT</w:t>
+                                <w:t>Fontys Hogeschool ICT</w:t>
                               </w:r>
                             </w:sdtContent>
                           </w:sdt>
@@ -522,7 +513,7 @@
               <w:color w:val="4472C4" w:themeColor="accent1"/>
             </w:rPr>
             <w:drawing>
-              <wp:inline distT="0" distB="0" distL="0" distR="0">
+              <wp:inline distT="0" distB="0" distL="0" distR="0" wp14:anchorId="45AC8BEA" wp14:editId="07805D30">
                 <wp:extent cx="758952" cy="478932"/>
                 <wp:effectExtent l="0" t="0" r="3175" b="0"/>
                 <wp:docPr id="144" name="Foto 144"/>
@@ -580,6 +571,13 @@
     </w:sdt>
     <w:sdt>
       <w:sdtPr>
+        <w:rPr>
+          <w:rFonts w:asciiTheme="minorHAnsi" w:eastAsiaTheme="minorHAnsi" w:hAnsiTheme="minorHAnsi" w:cstheme="minorBidi"/>
+          <w:color w:val="auto"/>
+          <w:sz w:val="22"/>
+          <w:szCs w:val="22"/>
+          <w:lang w:eastAsia="en-US"/>
+        </w:rPr>
         <w:id w:val="652421606"/>
         <w:docPartObj>
           <w:docPartGallery w:val="Table of Contents"/>
@@ -588,13 +586,8 @@
       </w:sdtPr>
       <w:sdtEndPr>
         <w:rPr>
-          <w:rFonts w:asciiTheme="minorHAnsi" w:eastAsiaTheme="minorHAnsi" w:hAnsiTheme="minorHAnsi" w:cstheme="minorBidi"/>
           <w:b/>
           <w:bCs/>
-          <w:color w:val="auto"/>
-          <w:sz w:val="22"/>
-          <w:szCs w:val="22"/>
-          <w:lang w:eastAsia="en-US"/>
         </w:rPr>
       </w:sdtEndPr>
       <w:sdtContent>
@@ -1190,51 +1183,20 @@
       <w:bookmarkStart w:id="0" w:name="_Toc20580963"/>
       <w:r>
         <w:lastRenderedPageBreak/>
-        <w:t xml:space="preserve">Het toepassen van tenminste 2 design </w:t>
-      </w:r>
-      <w:proofErr w:type="spellStart"/>
-      <w:r>
-        <w:t>patterns</w:t>
+        <w:t>Het toepassen van tenminste 2 design patterns</w:t>
       </w:r>
       <w:bookmarkEnd w:id="0"/>
-      <w:proofErr w:type="spellEnd"/>
     </w:p>
     <w:p>
       <w:r>
-        <w:t xml:space="preserve">Voor deze leerdoel maak ik gebruik van </w:t>
-      </w:r>
-      <w:proofErr w:type="spellStart"/>
-      <w:r>
-        <w:t>factory</w:t>
-      </w:r>
-      <w:proofErr w:type="spellEnd"/>
-      <w:r>
-        <w:t xml:space="preserve"> </w:t>
-      </w:r>
-      <w:proofErr w:type="spellStart"/>
-      <w:r>
-        <w:t>pattern</w:t>
-      </w:r>
-      <w:proofErr w:type="spellEnd"/>
+        <w:t>Voor deze leerdoel maak ik gebruik van factory pattern</w:t>
+      </w:r>
       <w:r>
         <w:t>(2 maal)</w:t>
       </w:r>
       <w:r>
-        <w:t xml:space="preserve"> en </w:t>
-      </w:r>
-      <w:proofErr w:type="spellStart"/>
-      <w:r>
-        <w:t>observer</w:t>
-      </w:r>
-      <w:proofErr w:type="spellEnd"/>
-      <w:r>
-        <w:t xml:space="preserve"> </w:t>
-      </w:r>
-      <w:proofErr w:type="spellStart"/>
-      <w:r>
-        <w:t>pattern</w:t>
-      </w:r>
-      <w:proofErr w:type="spellEnd"/>
+        <w:t xml:space="preserve"> en observer pattern</w:t>
+      </w:r>
       <w:r>
         <w:t>.</w:t>
       </w:r>
@@ -1244,82 +1206,24 @@
         <w:pStyle w:val="Kop2"/>
       </w:pPr>
       <w:bookmarkStart w:id="1" w:name="_Toc20580964"/>
-      <w:proofErr w:type="spellStart"/>
-      <w:r>
-        <w:t>Factory</w:t>
-      </w:r>
-      <w:proofErr w:type="spellEnd"/>
-      <w:r>
-        <w:t xml:space="preserve"> </w:t>
-      </w:r>
-      <w:proofErr w:type="spellStart"/>
-      <w:r>
-        <w:t>pattern</w:t>
-      </w:r>
-      <w:proofErr w:type="spellEnd"/>
-      <w:r>
-        <w:t xml:space="preserve"> 1</w:t>
+      <w:r>
+        <w:t>Factory pattern 1</w:t>
       </w:r>
       <w:bookmarkEnd w:id="1"/>
     </w:p>
     <w:p>
-      <w:proofErr w:type="spellStart"/>
-      <w:r>
-        <w:t>Factory</w:t>
-      </w:r>
-      <w:proofErr w:type="spellEnd"/>
-      <w:r>
-        <w:t xml:space="preserve"> </w:t>
-      </w:r>
-      <w:proofErr w:type="spellStart"/>
-      <w:r>
-        <w:t>pattern</w:t>
-      </w:r>
-      <w:proofErr w:type="spellEnd"/>
-      <w:r>
-        <w:t xml:space="preserve"> gebruik bij het instantiëren van een context door middel van </w:t>
-      </w:r>
-      <w:proofErr w:type="spellStart"/>
-      <w:r>
-        <w:t>dependency</w:t>
-      </w:r>
-      <w:proofErr w:type="spellEnd"/>
-      <w:r>
-        <w:t xml:space="preserve"> </w:t>
-      </w:r>
-      <w:proofErr w:type="spellStart"/>
-      <w:r>
-        <w:t>injection</w:t>
-      </w:r>
-      <w:proofErr w:type="spellEnd"/>
-      <w:r>
-        <w:t xml:space="preserve">. </w:t>
+      <w:r>
+        <w:t xml:space="preserve">Factory pattern gebruik bij het instantiëren van een context door middel van dependency injection. </w:t>
+      </w:r>
+    </w:p>
+    <w:p>
+      <w:r>
+        <w:t>Implentatie van factory pattern:</w:t>
       </w:r>
     </w:p>
     <w:p>
       <w:pPr>
         <w:rPr>
-          <w:lang w:val="en-GB"/>
-        </w:rPr>
-      </w:pPr>
-      <w:proofErr w:type="spellStart"/>
-      <w:r>
-        <w:rPr>
-          <w:lang w:val="en-GB"/>
-        </w:rPr>
-        <w:t>Implentatie</w:t>
-      </w:r>
-      <w:proofErr w:type="spellEnd"/>
-      <w:r>
-        <w:rPr>
-          <w:lang w:val="en-GB"/>
-        </w:rPr>
-        <w:t xml:space="preserve"> van factory pattern:</w:t>
-      </w:r>
-    </w:p>
-    <w:p>
-      <w:pPr>
-        <w:rPr>
           <w:i/>
           <w:iCs/>
         </w:rPr>
@@ -1329,7 +1233,7 @@
           <w:noProof/>
         </w:rPr>
         <w:drawing>
-          <wp:inline distT="0" distB="0" distL="0" distR="0" wp14:anchorId="641A5914" wp14:editId="77D23CEE">
+          <wp:inline distT="0" distB="0" distL="0" distR="0" wp14:anchorId="6283B15C" wp14:editId="7137F5BA">
             <wp:extent cx="4197906" cy="1394460"/>
             <wp:effectExtent l="0" t="0" r="0" b="0"/>
             <wp:docPr id="1" name="Afbeelding 1"/>
@@ -1372,74 +1276,28 @@
         </w:drawing>
       </w:r>
       <w:r>
-        <w:rPr>
-          <w:lang w:val="en-GB"/>
-        </w:rPr>
         <w:br/>
       </w:r>
       <w:r>
         <w:rPr>
           <w:i/>
           <w:iCs/>
-          <w:lang w:val="en-GB"/>
-        </w:rPr>
-        <w:t>Fact</w:t>
+        </w:rPr>
+        <w:t xml:space="preserve">Factory class met een static method. </w:t>
       </w:r>
       <w:r>
         <w:rPr>
           <w:i/>
           <w:iCs/>
-          <w:lang w:val="en-GB"/>
-        </w:rPr>
-        <w:t xml:space="preserve">ory class met </w:t>
-      </w:r>
-      <w:proofErr w:type="spellStart"/>
+        </w:rPr>
+        <w:t>Ik maak deze methode s</w:t>
+      </w:r>
       <w:r>
         <w:rPr>
           <w:i/>
           <w:iCs/>
-          <w:lang w:val="en-GB"/>
-        </w:rPr>
-        <w:t>een</w:t>
-      </w:r>
-      <w:proofErr w:type="spellEnd"/>
-      <w:r>
-        <w:rPr>
-          <w:i/>
-          <w:iCs/>
-          <w:lang w:val="en-GB"/>
-        </w:rPr>
-        <w:t xml:space="preserve"> static method. </w:t>
-      </w:r>
-      <w:r>
-        <w:rPr>
-          <w:i/>
-          <w:iCs/>
-        </w:rPr>
-        <w:t xml:space="preserve">Ik maak deze methode </w:t>
-      </w:r>
-      <w:proofErr w:type="spellStart"/>
-      <w:r>
-        <w:rPr>
-          <w:i/>
-          <w:iCs/>
-        </w:rPr>
-        <w:t>s</w:t>
-      </w:r>
-      <w:r>
-        <w:rPr>
-          <w:i/>
-          <w:iCs/>
-        </w:rPr>
-        <w:t>tatic</w:t>
-      </w:r>
-      <w:proofErr w:type="spellEnd"/>
-      <w:r>
-        <w:rPr>
-          <w:i/>
-          <w:iCs/>
-        </w:rPr>
-        <w:t>, omdat de methode niet van het object is maar van de klasse zelf.</w:t>
+        </w:rPr>
+        <w:t>tatic, omdat de methode niet van het object is maar van de klasse zelf.</w:t>
       </w:r>
     </w:p>
     <w:p>
@@ -1454,7 +1312,7 @@
           <w:noProof/>
         </w:rPr>
         <w:drawing>
-          <wp:inline distT="0" distB="0" distL="0" distR="0" wp14:anchorId="182E0DD9" wp14:editId="0F95764C">
+          <wp:inline distT="0" distB="0" distL="0" distR="0" wp14:anchorId="0ADAE293" wp14:editId="0A32DA94">
             <wp:extent cx="3970867" cy="1600200"/>
             <wp:effectExtent l="0" t="0" r="0" b="0"/>
             <wp:docPr id="2" name="Afbeelding 2"/>
@@ -1504,55 +1362,7 @@
           <w:i/>
           <w:iCs/>
         </w:rPr>
-        <w:t xml:space="preserve">De </w:t>
-      </w:r>
-      <w:proofErr w:type="spellStart"/>
-      <w:r>
-        <w:rPr>
-          <w:i/>
-          <w:iCs/>
-        </w:rPr>
-        <w:t>ICreateInstance</w:t>
-      </w:r>
-      <w:proofErr w:type="spellEnd"/>
-      <w:r>
-        <w:rPr>
-          <w:i/>
-          <w:iCs/>
-        </w:rPr>
-        <w:t xml:space="preserve"> interface heeft een “</w:t>
-      </w:r>
-      <w:proofErr w:type="spellStart"/>
-      <w:r>
-        <w:rPr>
-          <w:i/>
-          <w:iCs/>
-        </w:rPr>
-        <w:t>create</w:t>
-      </w:r>
-      <w:proofErr w:type="spellEnd"/>
-      <w:r>
-        <w:rPr>
-          <w:i/>
-          <w:iCs/>
-        </w:rPr>
-        <w:t xml:space="preserve">()” </w:t>
-      </w:r>
-      <w:proofErr w:type="spellStart"/>
-      <w:r>
-        <w:rPr>
-          <w:i/>
-          <w:iCs/>
-        </w:rPr>
-        <w:t>method</w:t>
-      </w:r>
-      <w:proofErr w:type="spellEnd"/>
-      <w:r>
-        <w:rPr>
-          <w:i/>
-          <w:iCs/>
-        </w:rPr>
-        <w:t xml:space="preserve">. </w:t>
+        <w:t xml:space="preserve">De ICreateInstance interface heeft een “create()” method. </w:t>
       </w:r>
       <w:r>
         <w:rPr>
@@ -1574,7 +1384,7 @@
           <w:noProof/>
         </w:rPr>
         <w:drawing>
-          <wp:inline distT="0" distB="0" distL="0" distR="0" wp14:anchorId="1AAF97F2" wp14:editId="79C98A5D">
+          <wp:inline distT="0" distB="0" distL="0" distR="0" wp14:anchorId="5BF80394" wp14:editId="54AE3E39">
             <wp:extent cx="5546590" cy="2004060"/>
             <wp:effectExtent l="0" t="0" r="0" b="0"/>
             <wp:docPr id="3" name="Afbeelding 3"/>
@@ -1624,39 +1434,7 @@
           <w:i/>
           <w:iCs/>
         </w:rPr>
-        <w:t xml:space="preserve">Creëren van een </w:t>
-      </w:r>
-      <w:proofErr w:type="spellStart"/>
-      <w:r>
-        <w:rPr>
-          <w:i/>
-          <w:iCs/>
-        </w:rPr>
-        <w:t>animal</w:t>
-      </w:r>
-      <w:proofErr w:type="spellEnd"/>
-      <w:r>
-        <w:rPr>
-          <w:i/>
-          <w:iCs/>
-        </w:rPr>
-        <w:t xml:space="preserve"> live </w:t>
-      </w:r>
-      <w:proofErr w:type="spellStart"/>
-      <w:r>
-        <w:rPr>
-          <w:i/>
-          <w:iCs/>
-        </w:rPr>
-        <w:t>instance</w:t>
-      </w:r>
-      <w:proofErr w:type="spellEnd"/>
-      <w:r>
-        <w:rPr>
-          <w:i/>
-          <w:iCs/>
-        </w:rPr>
-        <w:t>. Deze gebruik ik bij de applicatie zelf.</w:t>
+        <w:t>Creëren van een animal live instance. Deze gebruik ik bij de applicatie zelf.</w:t>
       </w:r>
     </w:p>
     <w:p>
@@ -1672,7 +1450,7 @@
         </w:rPr>
         <w:lastRenderedPageBreak/>
         <w:drawing>
-          <wp:inline distT="0" distB="0" distL="0" distR="0" wp14:anchorId="0862D537" wp14:editId="2744534D">
+          <wp:inline distT="0" distB="0" distL="0" distR="0" wp14:anchorId="3B95FB68" wp14:editId="03DA9170">
             <wp:extent cx="5524901" cy="1828800"/>
             <wp:effectExtent l="0" t="0" r="0" b="0"/>
             <wp:docPr id="4" name="Afbeelding 4"/>
@@ -1722,23 +1500,7 @@
           <w:i/>
           <w:iCs/>
         </w:rPr>
-        <w:t xml:space="preserve">Creëren van een test instantie. Deze gebruik ik bijvoorbeeld voor de </w:t>
-      </w:r>
-      <w:proofErr w:type="spellStart"/>
-      <w:r>
-        <w:rPr>
-          <w:i/>
-          <w:iCs/>
-        </w:rPr>
-        <w:t>JUnit</w:t>
-      </w:r>
-      <w:proofErr w:type="spellEnd"/>
-      <w:r>
-        <w:rPr>
-          <w:i/>
-          <w:iCs/>
-        </w:rPr>
-        <w:t xml:space="preserve"> tests.</w:t>
+        <w:t>Creëren van een test instantie. Deze gebruik ik bijvoorbeeld voor de JUnit tests.</w:t>
       </w:r>
     </w:p>
     <w:p>
@@ -1754,21 +1516,8 @@
         <w:pStyle w:val="Kop2"/>
       </w:pPr>
       <w:bookmarkStart w:id="2" w:name="_Toc20580965"/>
-      <w:proofErr w:type="spellStart"/>
-      <w:r>
-        <w:t>Factory</w:t>
-      </w:r>
-      <w:proofErr w:type="spellEnd"/>
-      <w:r>
-        <w:t xml:space="preserve"> </w:t>
-      </w:r>
-      <w:proofErr w:type="spellStart"/>
-      <w:r>
-        <w:t>pattern</w:t>
-      </w:r>
-      <w:proofErr w:type="spellEnd"/>
-      <w:r>
-        <w:t xml:space="preserve"> 2</w:t>
+      <w:r>
+        <w:t>Factory pattern 2</w:t>
       </w:r>
       <w:bookmarkEnd w:id="2"/>
     </w:p>
@@ -1783,23 +1532,7 @@
         <w:t>de</w:t>
       </w:r>
       <w:r>
-        <w:t xml:space="preserve"> </w:t>
-      </w:r>
-      <w:proofErr w:type="spellStart"/>
-      <w:r>
-        <w:t>factory</w:t>
-      </w:r>
-      <w:proofErr w:type="spellEnd"/>
-      <w:r>
-        <w:t xml:space="preserve"> </w:t>
-      </w:r>
-      <w:proofErr w:type="spellStart"/>
-      <w:r>
-        <w:t>pattern</w:t>
-      </w:r>
-      <w:proofErr w:type="spellEnd"/>
-      <w:r>
-        <w:t xml:space="preserve"> gebruik ik voor het aanmaken van dieren.</w:t>
+        <w:t xml:space="preserve"> factory pattern gebruik ik voor het aanmaken van dieren.</w:t>
       </w:r>
     </w:p>
     <w:p>
@@ -1808,7 +1541,7 @@
           <w:noProof/>
         </w:rPr>
         <w:drawing>
-          <wp:inline distT="0" distB="0" distL="0" distR="0" wp14:anchorId="2FD697F0" wp14:editId="1C8AEA0C">
+          <wp:inline distT="0" distB="0" distL="0" distR="0" wp14:anchorId="730A2231" wp14:editId="66CEADF4">
             <wp:extent cx="5674540" cy="3238500"/>
             <wp:effectExtent l="0" t="0" r="2540" b="0"/>
             <wp:docPr id="6" name="Afbeelding 6"/>
@@ -1857,53 +1590,14 @@
         <w:pStyle w:val="Kop2"/>
       </w:pPr>
       <w:bookmarkStart w:id="3" w:name="_Toc20580966"/>
-      <w:proofErr w:type="spellStart"/>
-      <w:r>
-        <w:t>Observer</w:t>
-      </w:r>
-      <w:proofErr w:type="spellEnd"/>
-      <w:r>
-        <w:t xml:space="preserve"> </w:t>
-      </w:r>
-      <w:proofErr w:type="spellStart"/>
-      <w:r>
-        <w:t>pattern</w:t>
+      <w:r>
+        <w:t>Observer pattern</w:t>
       </w:r>
       <w:bookmarkEnd w:id="3"/>
-      <w:proofErr w:type="spellEnd"/>
     </w:p>
     <w:p>
-      <w:proofErr w:type="spellStart"/>
-      <w:r>
-        <w:t>Observer</w:t>
-      </w:r>
-      <w:proofErr w:type="spellEnd"/>
-      <w:r>
-        <w:t xml:space="preserve"> </w:t>
-      </w:r>
-      <w:proofErr w:type="spellStart"/>
-      <w:r>
-        <w:t>pattern</w:t>
-      </w:r>
-      <w:proofErr w:type="spellEnd"/>
-      <w:r>
-        <w:t xml:space="preserve"> gebruik ik bij de webshop bij de verkoop van dierenvoer. Zodra de voorraad van een product bijgevuld is stuur ik een mail naar alle </w:t>
-      </w:r>
-      <w:proofErr w:type="spellStart"/>
-      <w:r>
-        <w:t>observers</w:t>
-      </w:r>
-      <w:proofErr w:type="spellEnd"/>
-      <w:r>
-        <w:t xml:space="preserve"> met daarin dat de voorraad weer bijgevuld is en verwijder ik alle </w:t>
-      </w:r>
-      <w:proofErr w:type="spellStart"/>
-      <w:r>
-        <w:t>observers</w:t>
-      </w:r>
-      <w:proofErr w:type="spellEnd"/>
-      <w:r>
-        <w:t xml:space="preserve"> van de lijst. </w:t>
+      <w:r>
+        <w:t xml:space="preserve">Observer pattern gebruik ik bij de webshop bij de verkoop van dierenvoer. Zodra de voorraad van een product bijgevuld is stuur ik een mail naar alle observers met daarin dat de voorraad weer bijgevuld is en verwijder ik alle observers van de lijst. </w:t>
       </w:r>
     </w:p>
     <w:p>
@@ -1926,7 +1620,7 @@
         </w:rPr>
         <w:lastRenderedPageBreak/>
         <w:drawing>
-          <wp:inline distT="0" distB="0" distL="0" distR="0" wp14:anchorId="0F9524C3" wp14:editId="226A8D54">
+          <wp:inline distT="0" distB="0" distL="0" distR="0" wp14:anchorId="21F46919" wp14:editId="3870966F">
             <wp:extent cx="2461260" cy="3101862"/>
             <wp:effectExtent l="0" t="0" r="0" b="3810"/>
             <wp:docPr id="7" name="Afbeelding 7"/>
@@ -1969,58 +1663,28 @@
         </w:drawing>
       </w:r>
       <w:r>
-        <w:rPr>
-          <w:lang w:val="en-GB"/>
-        </w:rPr>
         <w:br/>
       </w:r>
-      <w:proofErr w:type="spellStart"/>
       <w:r>
         <w:rPr>
           <w:i/>
           <w:iCs/>
-          <w:lang w:val="en-GB"/>
-        </w:rPr>
-        <w:t>ISellable</w:t>
-      </w:r>
-      <w:proofErr w:type="spellEnd"/>
+        </w:rPr>
+        <w:t xml:space="preserve">ISellable interface. </w:t>
+      </w:r>
       <w:r>
         <w:rPr>
           <w:i/>
           <w:iCs/>
-          <w:lang w:val="en-GB"/>
-        </w:rPr>
-        <w:t xml:space="preserve"> interface. </w:t>
+        </w:rPr>
+        <w:t>Deze interface heeft een l</w:t>
       </w:r>
       <w:r>
         <w:rPr>
           <w:i/>
           <w:iCs/>
         </w:rPr>
-        <w:t>Deze interface heeft een l</w:t>
-      </w:r>
-      <w:r>
-        <w:rPr>
-          <w:i/>
-          <w:iCs/>
-        </w:rPr>
-        <w:t xml:space="preserve">ijst van </w:t>
-      </w:r>
-      <w:proofErr w:type="spellStart"/>
-      <w:r>
-        <w:rPr>
-          <w:i/>
-          <w:iCs/>
-        </w:rPr>
-        <w:t>observers</w:t>
-      </w:r>
-      <w:proofErr w:type="spellEnd"/>
-      <w:r>
-        <w:rPr>
-          <w:i/>
-          <w:iCs/>
-        </w:rPr>
-        <w:t>.</w:t>
+        <w:t>ijst van observers.</w:t>
       </w:r>
     </w:p>
     <w:p>
@@ -2035,7 +1699,7 @@
           <w:noProof/>
         </w:rPr>
         <w:drawing>
-          <wp:inline distT="0" distB="0" distL="0" distR="0" wp14:anchorId="64DBD40C" wp14:editId="090879F9">
+          <wp:inline distT="0" distB="0" distL="0" distR="0" wp14:anchorId="5247FC8F" wp14:editId="2EB0EACB">
             <wp:extent cx="3268133" cy="3657600"/>
             <wp:effectExtent l="0" t="0" r="8890" b="0"/>
             <wp:docPr id="11" name="Afbeelding 11"/>
@@ -2083,23 +1747,7 @@
           <w:iCs/>
         </w:rPr>
         <w:br/>
-        <w:t xml:space="preserve">Product klasse. Deze klasse implementeert de </w:t>
-      </w:r>
-      <w:proofErr w:type="spellStart"/>
-      <w:r>
-        <w:rPr>
-          <w:i/>
-          <w:iCs/>
-        </w:rPr>
-        <w:t>ISellable</w:t>
-      </w:r>
-      <w:proofErr w:type="spellEnd"/>
-      <w:r>
-        <w:rPr>
-          <w:i/>
-          <w:iCs/>
-        </w:rPr>
-        <w:t xml:space="preserve"> interface.</w:t>
+        <w:t>Product klasse. Deze klasse implementeert de ISellable interface.</w:t>
       </w:r>
     </w:p>
     <w:p>
@@ -2114,7 +1762,7 @@
           <w:noProof/>
         </w:rPr>
         <w:drawing>
-          <wp:inline distT="0" distB="0" distL="0" distR="0" wp14:anchorId="7D7FDCE7" wp14:editId="6A4CC85F">
+          <wp:inline distT="0" distB="0" distL="0" distR="0" wp14:anchorId="542C365A" wp14:editId="3F2DF4E9">
             <wp:extent cx="1697070" cy="1318260"/>
             <wp:effectExtent l="0" t="0" r="0" b="0"/>
             <wp:docPr id="9" name="Afbeelding 9"/>
@@ -2162,38 +1810,7 @@
           <w:iCs/>
         </w:rPr>
         <w:br/>
-      </w:r>
-      <w:proofErr w:type="spellStart"/>
-      <w:r>
-        <w:rPr>
-          <w:i/>
-          <w:iCs/>
-        </w:rPr>
-        <w:t>IObserver</w:t>
-      </w:r>
-      <w:proofErr w:type="spellEnd"/>
-      <w:r>
-        <w:rPr>
-          <w:i/>
-          <w:iCs/>
-        </w:rPr>
-        <w:t xml:space="preserve"> </w:t>
-      </w:r>
-      <w:proofErr w:type="spellStart"/>
-      <w:r>
-        <w:rPr>
-          <w:i/>
-          <w:iCs/>
-        </w:rPr>
-        <w:t>inteface</w:t>
-      </w:r>
-      <w:proofErr w:type="spellEnd"/>
-      <w:r>
-        <w:rPr>
-          <w:i/>
-          <w:iCs/>
-        </w:rPr>
-        <w:t>.</w:t>
+        <w:t>IObserver inteface.</w:t>
       </w:r>
     </w:p>
     <w:p>
@@ -2209,7 +1826,7 @@
         </w:rPr>
         <w:lastRenderedPageBreak/>
         <w:drawing>
-          <wp:inline distT="0" distB="0" distL="0" distR="0" wp14:anchorId="29FD6F32" wp14:editId="62B878CD">
+          <wp:inline distT="0" distB="0" distL="0" distR="0" wp14:anchorId="61195CCB" wp14:editId="2509C2E5">
             <wp:extent cx="3863662" cy="3810000"/>
             <wp:effectExtent l="0" t="0" r="3810" b="0"/>
             <wp:docPr id="10" name="Afbeelding 10"/>
@@ -2257,38 +1874,7 @@
           <w:iCs/>
         </w:rPr>
         <w:br/>
-      </w:r>
-      <w:proofErr w:type="spellStart"/>
-      <w:r>
-        <w:rPr>
-          <w:i/>
-          <w:iCs/>
-        </w:rPr>
-        <w:t>Observer</w:t>
-      </w:r>
-      <w:proofErr w:type="spellEnd"/>
-      <w:r>
-        <w:rPr>
-          <w:i/>
-          <w:iCs/>
-        </w:rPr>
-        <w:t xml:space="preserve"> klasse. Deze klasse implementeert </w:t>
-      </w:r>
-      <w:proofErr w:type="spellStart"/>
-      <w:r>
-        <w:rPr>
-          <w:i/>
-          <w:iCs/>
-        </w:rPr>
-        <w:t>IObserver</w:t>
-      </w:r>
-      <w:proofErr w:type="spellEnd"/>
-      <w:r>
-        <w:rPr>
-          <w:i/>
-          <w:iCs/>
-        </w:rPr>
-        <w:t xml:space="preserve"> interface.</w:t>
+        <w:t>Observer klasse. Deze klasse implementeert IObserver interface.</w:t>
       </w:r>
     </w:p>
     <w:p>
@@ -2319,15 +1905,7 @@
         <w:t xml:space="preserve">Voor deze leerdoel maak ik gebruik van een </w:t>
       </w:r>
       <w:r>
-        <w:t xml:space="preserve">bestand. Alle objecten die ik naar het bestand schrijf implementeren de </w:t>
-      </w:r>
-      <w:proofErr w:type="spellStart"/>
-      <w:r>
-        <w:t>Serializable</w:t>
-      </w:r>
-      <w:proofErr w:type="spellEnd"/>
-      <w:r>
-        <w:t xml:space="preserve"> interface. Ik maak gebruik van 2 bestanden. 1 voor de dieren en 1 voor de dierenvoer.</w:t>
+        <w:t>bestand. Alle objecten die ik naar het bestand schrijf implementeren de Serializable interface. Ik maak gebruik van 2 bestanden. 1 voor de dieren en 1 voor de dierenvoer.</w:t>
       </w:r>
     </w:p>
     <w:p>
@@ -2342,7 +1920,7 @@
           <w:noProof/>
         </w:rPr>
         <w:drawing>
-          <wp:inline distT="0" distB="0" distL="0" distR="0" wp14:anchorId="13CA53D9" wp14:editId="16C7A366">
+          <wp:inline distT="0" distB="0" distL="0" distR="0" wp14:anchorId="02869B4B" wp14:editId="01004665">
             <wp:extent cx="5472853" cy="2308860"/>
             <wp:effectExtent l="0" t="0" r="0" b="0"/>
             <wp:docPr id="12" name="Afbeelding 12"/>
@@ -2419,23 +1997,15 @@
     </w:p>
     <w:p>
       <w:r>
-        <w:t xml:space="preserve">Ikzelf denk dat mijn applicatie wel </w:t>
-      </w:r>
-      <w:proofErr w:type="spellStart"/>
-      <w:r>
-        <w:t>solid</w:t>
-      </w:r>
-      <w:proofErr w:type="spellEnd"/>
-      <w:r>
-        <w:t xml:space="preserve"> is gemaakt. Ik denk dat ik met de design </w:t>
-      </w:r>
-      <w:proofErr w:type="spellStart"/>
-      <w:r>
-        <w:t>patterns</w:t>
-      </w:r>
-      <w:proofErr w:type="spellEnd"/>
-      <w:r>
-        <w:t xml:space="preserve"> al goed bezig ben met SOLID. Naar mijn gevoel is mijn applicatie goed onderhoudbaar maar uiteraard kan het natuurlijk altijd beter.</w:t>
+        <w:t xml:space="preserve">Ikzelf denk dat mijn applicatie wel solid is gemaakt. Ik denk dat ik met de design patterns </w:t>
+      </w:r>
+      <w:r>
+        <w:t xml:space="preserve">en het gebruik van modules </w:t>
+      </w:r>
+      <w:bookmarkStart w:id="6" w:name="_GoBack"/>
+      <w:bookmarkEnd w:id="6"/>
+      <w:r>
+        <w:t>al goed bezig ben met SOLID. Naar mijn gevoel is mijn applicatie goed onderhoudbaar maar uiteraard kan het natuurlijk altijd beter.</w:t>
       </w:r>
     </w:p>
     <w:p/>
@@ -2443,58 +2013,18 @@
       <w:pPr>
         <w:pStyle w:val="Kop2"/>
       </w:pPr>
-      <w:bookmarkStart w:id="6" w:name="_Toc20580969"/>
+      <w:bookmarkStart w:id="7" w:name="_Toc20580969"/>
       <w:r>
         <w:t>Gebruik van GIT en Jenkins</w:t>
       </w:r>
       <w:r>
-        <w:t xml:space="preserve">/unit-test </w:t>
-      </w:r>
-      <w:proofErr w:type="spellStart"/>
-      <w:r>
-        <w:t>uivoeren</w:t>
-      </w:r>
-      <w:proofErr w:type="spellEnd"/>
-      <w:r>
-        <w:t xml:space="preserve">/genereren van </w:t>
-      </w:r>
-      <w:proofErr w:type="spellStart"/>
-      <w:r>
-        <w:t>coverage</w:t>
-      </w:r>
-      <w:proofErr w:type="spellEnd"/>
-      <w:r>
-        <w:t xml:space="preserve"> rapportage</w:t>
-      </w:r>
-      <w:bookmarkEnd w:id="6"/>
+        <w:t>/unit-test uivoeren/genereren van coverage rapportage</w:t>
+      </w:r>
+      <w:bookmarkEnd w:id="7"/>
     </w:p>
     <w:p>
       <w:r>
-        <w:t xml:space="preserve">Ik gebruik GitHub en geen </w:t>
-      </w:r>
-      <w:proofErr w:type="spellStart"/>
-      <w:r>
-        <w:t>GitLab</w:t>
-      </w:r>
-      <w:proofErr w:type="spellEnd"/>
-      <w:r>
-        <w:t xml:space="preserve">, omdat ik problemen heb met </w:t>
-      </w:r>
-      <w:proofErr w:type="spellStart"/>
-      <w:r>
-        <w:t>GitLab</w:t>
-      </w:r>
-      <w:proofErr w:type="spellEnd"/>
-      <w:r>
-        <w:t xml:space="preserve"> van school. Ik krijg iedere keer een </w:t>
-      </w:r>
-      <w:proofErr w:type="spellStart"/>
-      <w:r>
-        <w:t>forbidden</w:t>
-      </w:r>
-      <w:proofErr w:type="spellEnd"/>
-      <w:r>
-        <w:t xml:space="preserve"> error en bij de helpdesk kwamen ze er ook niet uit. Voor CI gebruik ik Jenkins.</w:t>
+        <w:t>Ik gebruik GitHub en geen GitLab, omdat ik problemen heb met GitLab van school. Ik krijg iedere keer een forbidden error en bij de helpdesk kwamen ze er ook niet uit. Voor CI gebruik ik Jenkins.</w:t>
       </w:r>
       <w:r>
         <w:t xml:space="preserve"> </w:t>
@@ -2502,23 +2032,7 @@
     </w:p>
     <w:p>
       <w:r>
-        <w:t xml:space="preserve">Automatisch uitvoeren van uit test doe ik door middel van de </w:t>
-      </w:r>
-      <w:proofErr w:type="spellStart"/>
-      <w:r>
-        <w:t>maven</w:t>
-      </w:r>
-      <w:proofErr w:type="spellEnd"/>
-      <w:r>
-        <w:t xml:space="preserve"> </w:t>
-      </w:r>
-      <w:proofErr w:type="spellStart"/>
-      <w:r>
-        <w:t>command</w:t>
-      </w:r>
-      <w:proofErr w:type="spellEnd"/>
-      <w:r>
-        <w:t xml:space="preserve">: “clean test”. </w:t>
+        <w:t xml:space="preserve">Automatisch uitvoeren van uit test doe ik door middel van de maven command: “clean test”. </w:t>
       </w:r>
     </w:p>
     <w:p>
@@ -2527,7 +2041,7 @@
           <w:noProof/>
         </w:rPr>
         <w:drawing>
-          <wp:inline distT="0" distB="0" distL="0" distR="0" wp14:anchorId="2F205632" wp14:editId="2DD7E361">
+          <wp:inline distT="0" distB="0" distL="0" distR="0" wp14:anchorId="02994260" wp14:editId="4C941165">
             <wp:extent cx="5731940" cy="4716780"/>
             <wp:effectExtent l="0" t="0" r="2540" b="7620"/>
             <wp:docPr id="14" name="Afbeelding 14"/>
@@ -2586,23 +2100,7 @@
       </w:pPr>
       <w:r>
         <w:lastRenderedPageBreak/>
-        <w:t xml:space="preserve">Voor het genereren van </w:t>
-      </w:r>
-      <w:proofErr w:type="spellStart"/>
-      <w:r>
-        <w:t>coverage</w:t>
-      </w:r>
-      <w:proofErr w:type="spellEnd"/>
-      <w:r>
-        <w:t xml:space="preserve"> rapportage publiceer ik de </w:t>
-      </w:r>
-      <w:proofErr w:type="spellStart"/>
-      <w:r>
-        <w:t>jUnit</w:t>
-      </w:r>
-      <w:proofErr w:type="spellEnd"/>
-      <w:r>
-        <w:t xml:space="preserve"> test resultaten in Jenkins. </w:t>
+        <w:t xml:space="preserve">Voor het genereren van coverage rapportage publiceer ik de jUnit test resultaten in Jenkins. </w:t>
       </w:r>
     </w:p>
     <w:p>
@@ -2611,7 +2109,7 @@
           <w:noProof/>
         </w:rPr>
         <w:drawing>
-          <wp:inline distT="0" distB="0" distL="0" distR="0" wp14:anchorId="10DF7F2C" wp14:editId="48D47CB9">
+          <wp:inline distT="0" distB="0" distL="0" distR="0" wp14:anchorId="676C2311" wp14:editId="3A8A4241">
             <wp:extent cx="5981343" cy="1859280"/>
             <wp:effectExtent l="0" t="0" r="635" b="7620"/>
             <wp:docPr id="15" name="Afbeelding 15"/>
@@ -2658,11 +2156,11 @@
       <w:pPr>
         <w:pStyle w:val="Kop2"/>
       </w:pPr>
-      <w:bookmarkStart w:id="7" w:name="_Toc20580970"/>
+      <w:bookmarkStart w:id="8" w:name="_Toc20580970"/>
       <w:r>
         <w:t>Statische code analyse</w:t>
       </w:r>
-      <w:bookmarkEnd w:id="7"/>
+      <w:bookmarkEnd w:id="8"/>
     </w:p>
     <w:p>
       <w:pPr>
@@ -2671,31 +2169,7 @@
         </w:rPr>
       </w:pPr>
       <w:r>
-        <w:t xml:space="preserve">Hierbij maak ik simpel gebruik van </w:t>
-      </w:r>
-      <w:proofErr w:type="spellStart"/>
-      <w:r>
-        <w:t>SonarLint</w:t>
-      </w:r>
-      <w:proofErr w:type="spellEnd"/>
-      <w:r>
-        <w:t xml:space="preserve">. Ik heb </w:t>
-      </w:r>
-      <w:proofErr w:type="spellStart"/>
-      <w:r>
-        <w:t>SonarLint</w:t>
-      </w:r>
-      <w:proofErr w:type="spellEnd"/>
-      <w:r>
-        <w:t xml:space="preserve"> geïnstalleerd in </w:t>
-      </w:r>
-      <w:proofErr w:type="spellStart"/>
-      <w:r>
-        <w:t>IntelliJ</w:t>
-      </w:r>
-      <w:proofErr w:type="spellEnd"/>
-      <w:r>
-        <w:t xml:space="preserve"> en hij vertelt me steeds wat er beter kan qua code</w:t>
+        <w:t>Hierbij maak ik simpel gebruik van SonarLint. Ik heb SonarLint geïnstalleerd in IntelliJ en hij vertelt me steeds wat er beter kan qua code</w:t>
       </w:r>
     </w:p>
     <w:p>
@@ -2704,7 +2178,7 @@
           <w:noProof/>
         </w:rPr>
         <w:drawing>
-          <wp:inline distT="0" distB="0" distL="0" distR="0" wp14:anchorId="512AE01B" wp14:editId="76B5F2FD">
+          <wp:inline distT="0" distB="0" distL="0" distR="0" wp14:anchorId="651C93D9" wp14:editId="1460DCAD">
             <wp:extent cx="5571067" cy="5372100"/>
             <wp:effectExtent l="0" t="0" r="0" b="0"/>
             <wp:docPr id="16" name="Afbeelding 16"/>
@@ -2754,29 +2228,11 @@
           <w:i/>
           <w:iCs/>
         </w:rPr>
-        <w:t xml:space="preserve">Voorbeeld van </w:t>
-      </w:r>
-      <w:proofErr w:type="spellStart"/>
-      <w:r>
-        <w:rPr>
-          <w:i/>
-          <w:iCs/>
-        </w:rPr>
-        <w:t>SonarLint</w:t>
-      </w:r>
-      <w:proofErr w:type="spellEnd"/>
-      <w:r>
-        <w:rPr>
-          <w:i/>
-          <w:iCs/>
-        </w:rPr>
-        <w:t xml:space="preserve"> output</w:t>
+        <w:t>Voorbeeld van SonarLint output</w:t>
       </w:r>
       <w:r>
         <w:br/>
       </w:r>
-      <w:bookmarkStart w:id="8" w:name="_GoBack"/>
-      <w:bookmarkEnd w:id="8"/>
     </w:p>
     <w:sectPr>
       <w:pgSz w:w="11906" w:h="16838"/>
@@ -3578,19 +3034,19 @@
 
 <file path=word/glossary/fontTable.xml><?xml version="1.0" encoding="utf-8"?>
 <w:fonts xmlns:mc="http://schemas.openxmlformats.org/markup-compatibility/2006" xmlns:r="http://schemas.openxmlformats.org/officeDocument/2006/relationships" xmlns:w="http://schemas.openxmlformats.org/wordprocessingml/2006/main" xmlns:w14="http://schemas.microsoft.com/office/word/2010/wordml" xmlns:w15="http://schemas.microsoft.com/office/word/2012/wordml" xmlns:w16cid="http://schemas.microsoft.com/office/word/2016/wordml/cid" xmlns:w16se="http://schemas.microsoft.com/office/word/2015/wordml/symex" mc:Ignorable="w14 w15 w16se w16cid">
+  <w:font w:name="Calibri">
+    <w:panose1 w:val="020F0502020204030204"/>
+    <w:charset w:val="00"/>
+    <w:family w:val="swiss"/>
+    <w:pitch w:val="variable"/>
+    <w:sig w:usb0="E4002EFF" w:usb1="C000247B" w:usb2="00000009" w:usb3="00000000" w:csb0="000001FF" w:csb1="00000000"/>
+  </w:font>
   <w:font w:name="Times New Roman">
     <w:panose1 w:val="02020603050405020304"/>
     <w:charset w:val="00"/>
     <w:family w:val="roman"/>
     <w:pitch w:val="variable"/>
     <w:sig w:usb0="E0002EFF" w:usb1="C000785B" w:usb2="00000009" w:usb3="00000000" w:csb0="000001FF" w:csb1="00000000"/>
-  </w:font>
-  <w:font w:name="Calibri">
-    <w:panose1 w:val="020F0502020204030204"/>
-    <w:charset w:val="00"/>
-    <w:family w:val="swiss"/>
-    <w:pitch w:val="variable"/>
-    <w:sig w:usb0="E4002EFF" w:usb1="C000247B" w:usb2="00000009" w:usb3="00000000" w:csb0="000001FF" w:csb1="00000000"/>
   </w:font>
   <w:font w:name="Calibri Light">
     <w:panose1 w:val="020F0302020204030204"/>
@@ -3619,7 +3075,9 @@
   </w:compat>
   <w:rsids>
     <w:rsidRoot w:val="001A2B19"/>
+    <w:rsid w:val="001544A3"/>
     <w:rsid w:val="001A2B19"/>
+    <w:rsid w:val="00D12A1C"/>
     <w:rsid w:val="00F2050A"/>
   </w:rsids>
   <m:mathPr>
@@ -4407,7 +3865,7 @@
 </file>
 
 <file path=customXml/itemProps2.xml><?xml version="1.0" encoding="utf-8"?>
-<ds:datastoreItem xmlns:ds="http://schemas.openxmlformats.org/officeDocument/2006/customXml" ds:itemID="{3FC181CD-8388-4741-9E55-D070B0422124}">
+<ds:datastoreItem xmlns:ds="http://schemas.openxmlformats.org/officeDocument/2006/customXml" ds:itemID="{7D2A2881-51CC-42E5-B4DC-804BBB1FE6BA}">
   <ds:schemaRefs>
     <ds:schemaRef ds:uri="http://schemas.openxmlformats.org/officeDocument/2006/bibliography"/>
   </ds:schemaRefs>
